--- a/files/CMS-2017-0163-0189-8.docx
+++ b/files/CMS-2017-0163-0189-8.docx
@@ -1,6 +1,6 @@
 
 <file path=word/document.xml><?xml version="1.0" encoding="utf-8"?>
-<w:document xmlns:ve="http://schemas.openxmlformats.org/markup-compatibility/2006" xmlns:o="urn:schemas-microsoft-com:office:office" xmlns:r="http://schemas.openxmlformats.org/officeDocument/2006/relationships" xmlns:m="http://schemas.openxmlformats.org/officeDocument/2006/math" xmlns:v="urn:schemas-microsoft-com:vml" xmlns:wp="http://schemas.openxmlformats.org/drawingml/2006/wordprocessingDrawing" xmlns:w10="urn:schemas-microsoft-com:office:word" xmlns:w="http://schemas.openxmlformats.org/wordprocessingml/2006/main" xmlns:wne="http://schemas.microsoft.com/office/word/2006/wordml" xmlns:a="http://schemas.openxmlformats.org/drawingml/2006/main" xmlns:pic="http://schemas.openxmlformats.org/drawingml/2006/picture" xml:space="preserve">
+<w:document xmlns:wpc="http://schemas.microsoft.com/office/word/2010/wordprocessingCanvas" xmlns:mc="http://schemas.openxmlformats.org/markup-compatibility/2006" xmlns:o="urn:schemas-microsoft-com:office:office" xmlns:r="http://schemas.openxmlformats.org/officeDocument/2006/relationships" xmlns:m="http://schemas.openxmlformats.org/officeDocument/2006/math" xmlns:v="urn:schemas-microsoft-com:vml" xmlns:wp14="http://schemas.microsoft.com/office/word/2010/wordprocessingDrawing" xmlns:wp="http://schemas.openxmlformats.org/drawingml/2006/wordprocessingDrawing" xmlns:w10="urn:schemas-microsoft-com:office:word" xmlns:w="http://schemas.openxmlformats.org/wordprocessingml/2006/main" xmlns:w14="http://schemas.microsoft.com/office/word/2010/wordml" xmlns:w15="http://schemas.microsoft.com/office/word/2012/wordml" xmlns:wpg="http://schemas.microsoft.com/office/word/2010/wordprocessingGroup" xmlns:wpi="http://schemas.microsoft.com/office/word/2010/wordprocessingInk" xmlns:wne="http://schemas.microsoft.com/office/word/2006/wordml" xmlns:wps="http://schemas.microsoft.com/office/word/2010/wordprocessingShape" mc:Ignorable="w14 w15 wp14">
   <w:body>
     <w:p>
       <w:pPr>
@@ -11,23 +11,25 @@
           <w:sz w:val="20"/>
         </w:rPr>
       </w:pPr>
+      <w:bookmarkStart w:id="0" w:name="_GoBack"/>
       <w:r>
         <w:rPr>
           <w:rFonts w:ascii="Times New Roman"/>
           <w:b w:val="0"/>
+          <w:noProof/>
           <w:sz w:val="20"/>
         </w:rPr>
         <w:drawing>
           <wp:inline distT="0" distB="0" distL="0" distR="0">
             <wp:extent cx="11221402" cy="2020252"/>
             <wp:effectExtent l="0" t="0" r="0" b="0"/>
-            <wp:docPr id="1" name="image1.jpeg" descr=""/>
+            <wp:docPr id="1" name="image1.jpeg"/>
             <wp:cNvGraphicFramePr>
-              <a:graphicFrameLocks noChangeAspect="1"/>
+              <a:graphicFrameLocks xmlns:a="http://schemas.openxmlformats.org/drawingml/2006/main" noChangeAspect="1"/>
             </wp:cNvGraphicFramePr>
-            <a:graphic>
+            <a:graphic xmlns:a="http://schemas.openxmlformats.org/drawingml/2006/main">
               <a:graphicData uri="http://schemas.openxmlformats.org/drawingml/2006/picture">
-                <pic:pic>
+                <pic:pic xmlns:pic="http://schemas.openxmlformats.org/drawingml/2006/picture">
                   <pic:nvPicPr>
                     <pic:cNvPr id="2" name="image1.jpeg"/>
                     <pic:cNvPicPr/>
@@ -53,17 +55,21 @@
           </wp:inline>
         </w:drawing>
       </w:r>
-      <w:r>
+    </w:p>
+    <w:p>
+      <w:pPr>
+        <w:pStyle w:val="BodyText"/>
         <w:rPr>
           <w:rFonts w:ascii="Times New Roman"/>
           <w:b w:val="0"/>
           <w:sz w:val="20"/>
         </w:rPr>
-      </w:r>
+      </w:pPr>
     </w:p>
     <w:p>
       <w:pPr>
         <w:pStyle w:val="BodyText"/>
+        <w:spacing w:before="5"/>
         <w:rPr>
           <w:rFonts w:ascii="Times New Roman"/>
           <w:b w:val="0"/>
@@ -73,20 +79,8 @@
     </w:p>
     <w:p>
       <w:pPr>
-        <w:pStyle w:val="BodyText"/>
-        <w:spacing w:before="5"/>
-        <w:rPr>
-          <w:rFonts w:ascii="Times New Roman"/>
-          <w:b w:val="0"/>
-          <w:sz w:val="20"/>
-        </w:rPr>
-      </w:pPr>
-    </w:p>
-    <w:p>
-      <w:pPr>
         <w:spacing w:before="75"/>
-        <w:ind w:left="2547" w:right="0" w:firstLine="0"/>
-        <w:jc w:val="left"/>
+        <w:ind w:left="2547"/>
         <w:rPr>
           <w:b/>
           <w:sz w:val="89"/>
@@ -99,15 +93,15 @@
           <w:w w:val="105"/>
           <w:sz w:val="89"/>
         </w:rPr>
-        <w:t>Marlisa Griffith </w:t>
-      </w:r>
-      <w:r>
-        <w:rPr>
-          <w:color w:val="010101"/>
-          <w:w w:val="105"/>
-          <w:sz w:val="87"/>
-        </w:rPr>
-        <w:t>approved </w:t>
+        <w:t xml:space="preserve">Marlisa Griffith </w:t>
+      </w:r>
+      <w:r>
+        <w:rPr>
+          <w:color w:val="010101"/>
+          <w:w w:val="105"/>
+          <w:sz w:val="87"/>
+        </w:rPr>
+        <w:t xml:space="preserve">approved </w:t>
       </w:r>
       <w:r>
         <w:rPr>
@@ -122,11 +116,10 @@
     <w:p>
       <w:pPr>
         <w:tabs>
-          <w:tab w:pos="2545" w:val="left" w:leader="none"/>
+          <w:tab w:val="left" w:pos="2545"/>
         </w:tabs>
-        <w:spacing w:line="259" w:lineRule="auto" w:before="147"/>
+        <w:spacing w:before="147" w:line="259" w:lineRule="auto"/>
         <w:ind w:left="2566" w:right="3650" w:hanging="1594"/>
-        <w:jc w:val="left"/>
         <w:rPr>
           <w:sz w:val="87"/>
         </w:rPr>
@@ -140,6 +133,15 @@
           <w:sz w:val="68"/>
         </w:rPr>
         <w:t>JII.</w:t>
+      </w:r>
+      <w:r>
+        <w:rPr>
+          <w:rFonts w:ascii="Times New Roman"/>
+          <w:b/>
+          <w:color w:val="91959C"/>
+          <w:w w:val="105"/>
+          <w:sz w:val="68"/>
+        </w:rPr>
         <w:tab/>
       </w:r>
       <w:r>
@@ -149,7 +151,7 @@
           <w:w w:val="105"/>
           <w:sz w:val="89"/>
         </w:rPr>
-        <w:t>Bartlett's </w:t>
+        <w:t xml:space="preserve">Bartlett's </w:t>
       </w:r>
       <w:r>
         <w:rPr>
@@ -166,7 +168,7 @@
           <w:w w:val="105"/>
           <w:sz w:val="87"/>
         </w:rPr>
-        <w:t> </w:t>
+        <w:t xml:space="preserve"> </w:t>
       </w:r>
       <w:r>
         <w:rPr>
@@ -183,7 +185,7 @@
           <w:w w:val="105"/>
           <w:sz w:val="87"/>
         </w:rPr>
-        <w:t> </w:t>
+        <w:t xml:space="preserve"> </w:t>
       </w:r>
       <w:r>
         <w:rPr>
@@ -199,7 +201,7 @@
           <w:w w:val="108"/>
           <w:sz w:val="87"/>
         </w:rPr>
-        <w:t> </w:t>
+        <w:t xml:space="preserve"> </w:t>
       </w:r>
       <w:r>
         <w:rPr>
@@ -212,9 +214,8 @@
     </w:p>
     <w:p>
       <w:pPr>
-        <w:spacing w:line="899" w:lineRule="exact" w:before="0"/>
-        <w:ind w:left="2526" w:right="0" w:firstLine="0"/>
-        <w:jc w:val="left"/>
+        <w:spacing w:line="899" w:lineRule="exact"/>
+        <w:ind w:left="2526"/>
         <w:rPr>
           <w:sz w:val="79"/>
         </w:rPr>
@@ -225,7 +226,7 @@
           <w:w w:val="105"/>
           <w:sz w:val="78"/>
         </w:rPr>
-        <w:t>10 </w:t>
+        <w:t xml:space="preserve">10 </w:t>
       </w:r>
       <w:r>
         <w:rPr>
@@ -242,7 +243,7 @@
           <w:w w:val="105"/>
           <w:sz w:val="79"/>
         </w:rPr>
-        <w:t> </w:t>
+        <w:t xml:space="preserve"> </w:t>
       </w:r>
       <w:r>
         <w:rPr>
@@ -255,44 +256,35 @@
     </w:p>
     <w:p>
       <w:pPr>
-        <w:spacing w:line="240" w:lineRule="auto" w:before="0"/>
-        <w:rPr>
-          <w:sz w:val="20"/>
-        </w:rPr>
-      </w:pPr>
-    </w:p>
-    <w:p>
-      <w:pPr>
-        <w:spacing w:line="240" w:lineRule="auto" w:before="11"/>
+        <w:rPr>
+          <w:sz w:val="20"/>
+        </w:rPr>
+      </w:pPr>
+    </w:p>
+    <w:p>
+      <w:pPr>
+        <w:spacing w:before="11"/>
         <w:rPr>
           <w:sz w:val="23"/>
         </w:rPr>
       </w:pPr>
       <w:r>
-        <w:rPr/>
         <w:pict>
-          <v:group style="position:absolute;margin-left:142.381012pt;margin-top:15.733691pt;width:199.4pt;height:64.1500pt;mso-position-horizontal-relative:page;mso-position-vertical-relative:paragraph;z-index:1048;mso-wrap-distance-left:0;mso-wrap-distance-right:0" coordorigin="2848,315" coordsize="3988,1283">
-            <v:line style="position:absolute" from="2880,1533" to="2880,347" stroked="true" strokeweight="3.164418pt" strokecolor="#90939c">
-              <v:stroke dashstyle="solid"/>
-            </v:line>
-            <v:line style="position:absolute" from="6811,1533" to="6811,347" stroked="true" strokeweight="2.373313pt" strokecolor="#a0a0ac">
-              <v:stroke dashstyle="solid"/>
-            </v:line>
-            <v:line style="position:absolute" from="2943,1581" to="6772,1581" stroked="true" strokeweight="1.582209pt" strokecolor="#979797">
-              <v:stroke dashstyle="solid"/>
-            </v:line>
-            <v:shapetype id="_x0000_t202" o:spt="202" coordsize="21600,21600" path="m,l,21600r21600,l21600,xe">
+          <v:group id="_x0000_s1041" style="position:absolute;margin-left:142.4pt;margin-top:15.75pt;width:199.4pt;height:64.15pt;z-index:1048;mso-wrap-distance-left:0;mso-wrap-distance-right:0;mso-position-horizontal-relative:page" coordorigin="2848,315" coordsize="3988,1283">
+            <v:line id="_x0000_s1045" style="position:absolute" from="2880,1533" to="2880,347" strokecolor="#90939c" strokeweight="1.1163mm"/>
+            <v:line id="_x0000_s1044" style="position:absolute" from="6811,1533" to="6811,347" strokecolor="#a0a0ac" strokeweight=".83725mm"/>
+            <v:line id="_x0000_s1043" style="position:absolute" from="2943,1581" to="6772,1581" strokecolor="#979797" strokeweight=".55817mm"/>
+            <v:shapetype id="_x0000_t202" coordsize="21600,21600" o:spt="202" path="m,l,21600r21600,l21600,xe">
               <v:stroke joinstyle="miter"/>
               <v:path gradientshapeok="t" o:connecttype="rect"/>
             </v:shapetype>
-            <v:shape style="position:absolute;left:2848;top:315;width:3988;height:1282" type="#_x0000_t202" filled="false" stroked="false">
+            <v:shape id="_x0000_s1042" type="#_x0000_t202" style="position:absolute;left:2848;top:315;width:3988;height:1282" filled="f" stroked="f">
               <v:textbox inset="0,0,0,0">
                 <w:txbxContent>
                   <w:p>
                     <w:pPr>
                       <w:spacing w:before="223"/>
-                      <w:ind w:left="411" w:right="0" w:firstLine="0"/>
-                      <w:jc w:val="left"/>
+                      <w:ind w:left="411"/>
                       <w:rPr>
                         <w:b/>
                         <w:sz w:val="69"/>
@@ -315,7 +307,7 @@
                         <w:w w:val="105"/>
                         <w:sz w:val="69"/>
                       </w:rPr>
-                      <w:t> </w:t>
+                      <w:t xml:space="preserve"> </w:t>
                     </w:r>
                     <w:r>
                       <w:rPr>
@@ -329,56 +321,50 @@
                   </w:p>
                 </w:txbxContent>
               </v:textbox>
-              <w10:wrap type="none"/>
             </v:shape>
-            <w10:wrap type="topAndBottom"/>
+            <w10:wrap type="topAndBottom" anchorx="page"/>
           </v:group>
         </w:pict>
       </w:r>
     </w:p>
     <w:p>
       <w:pPr>
-        <w:spacing w:line="240" w:lineRule="auto" w:before="0"/>
-        <w:rPr>
-          <w:sz w:val="20"/>
-        </w:rPr>
-      </w:pPr>
-    </w:p>
-    <w:p>
-      <w:pPr>
-        <w:spacing w:line="240" w:lineRule="auto" w:before="0"/>
-        <w:rPr>
-          <w:sz w:val="20"/>
-        </w:rPr>
-      </w:pPr>
-    </w:p>
-    <w:p>
-      <w:pPr>
-        <w:spacing w:line="240" w:lineRule="auto" w:before="0"/>
-        <w:rPr>
-          <w:sz w:val="20"/>
-        </w:rPr>
-      </w:pPr>
-    </w:p>
-    <w:p>
-      <w:pPr>
-        <w:spacing w:line="240" w:lineRule="auto" w:before="0"/>
-        <w:rPr>
-          <w:sz w:val="20"/>
-        </w:rPr>
-      </w:pPr>
-    </w:p>
-    <w:p>
-      <w:pPr>
-        <w:spacing w:line="240" w:lineRule="auto" w:before="0"/>
-        <w:rPr>
-          <w:sz w:val="20"/>
-        </w:rPr>
-      </w:pPr>
-    </w:p>
-    <w:p>
-      <w:pPr>
-        <w:spacing w:line="240" w:lineRule="auto" w:before="1"/>
+        <w:rPr>
+          <w:sz w:val="20"/>
+        </w:rPr>
+      </w:pPr>
+    </w:p>
+    <w:p>
+      <w:pPr>
+        <w:rPr>
+          <w:sz w:val="20"/>
+        </w:rPr>
+      </w:pPr>
+    </w:p>
+    <w:p>
+      <w:pPr>
+        <w:rPr>
+          <w:sz w:val="20"/>
+        </w:rPr>
+      </w:pPr>
+    </w:p>
+    <w:p>
+      <w:pPr>
+        <w:rPr>
+          <w:sz w:val="20"/>
+        </w:rPr>
+      </w:pPr>
+    </w:p>
+    <w:p>
+      <w:pPr>
+        <w:rPr>
+          <w:sz w:val="20"/>
+        </w:rPr>
+      </w:pPr>
+    </w:p>
+    <w:p>
+      <w:pPr>
+        <w:spacing w:before="1"/>
         <w:rPr>
           <w:sz w:val="26"/>
         </w:rPr>
@@ -387,19 +373,16 @@
     <w:p>
       <w:pPr>
         <w:spacing w:before="75"/>
-        <w:ind w:left="2547" w:right="0" w:firstLine="0"/>
-        <w:jc w:val="left"/>
+        <w:ind w:left="2547"/>
         <w:rPr>
           <w:b/>
           <w:sz w:val="89"/>
         </w:rPr>
       </w:pPr>
       <w:r>
-        <w:rPr/>
         <w:pict>
-          <v:line style="position:absolute;mso-position-horizontal-relative:page;mso-position-vertical-relative:paragraph;z-index:1192" from="0pt,-25.313377pt" to="889.99249pt,-25.313377pt" stroked="true" strokeweight="2.373313pt" strokecolor="#cfcfcf">
-            <v:stroke dashstyle="solid"/>
-            <w10:wrap type="none"/>
+          <v:line id="_x0000_s1040" style="position:absolute;left:0;text-align:left;z-index:1192;mso-position-horizontal-relative:page" from="0,-25.3pt" to="890pt,-25.3pt" strokecolor="#cfcfcf" strokeweight=".83725mm">
+            <w10:wrap anchorx="page"/>
           </v:line>
         </w:pict>
       </w:r>
@@ -410,15 +393,15 @@
           <w:w w:val="105"/>
           <w:sz w:val="89"/>
         </w:rPr>
-        <w:t>Marlisa Griffith </w:t>
-      </w:r>
-      <w:r>
-        <w:rPr>
-          <w:color w:val="010101"/>
-          <w:w w:val="105"/>
-          <w:sz w:val="87"/>
-        </w:rPr>
-        <w:t>approved </w:t>
+        <w:t xml:space="preserve">Marlisa Griffith </w:t>
+      </w:r>
+      <w:r>
+        <w:rPr>
+          <w:color w:val="010101"/>
+          <w:w w:val="105"/>
+          <w:sz w:val="87"/>
+        </w:rPr>
+        <w:t xml:space="preserve">approved </w:t>
       </w:r>
       <w:r>
         <w:rPr>
@@ -433,11 +416,10 @@
     <w:p>
       <w:pPr>
         <w:tabs>
-          <w:tab w:pos="2545" w:val="left" w:leader="none"/>
+          <w:tab w:val="left" w:pos="2545"/>
         </w:tabs>
-        <w:spacing w:line="259" w:lineRule="auto" w:before="147"/>
+        <w:spacing w:before="147" w:line="259" w:lineRule="auto"/>
         <w:ind w:left="2566" w:right="3353" w:hanging="1610"/>
-        <w:jc w:val="left"/>
         <w:rPr>
           <w:sz w:val="87"/>
         </w:rPr>
@@ -451,6 +433,15 @@
           <w:sz w:val="68"/>
         </w:rPr>
         <w:t>JII.</w:t>
+      </w:r>
+      <w:r>
+        <w:rPr>
+          <w:rFonts w:ascii="Times New Roman"/>
+          <w:b/>
+          <w:color w:val="91959C"/>
+          <w:w w:val="105"/>
+          <w:sz w:val="68"/>
+        </w:rPr>
         <w:tab/>
       </w:r>
       <w:r>
@@ -460,7 +451,7 @@
           <w:w w:val="105"/>
           <w:sz w:val="89"/>
         </w:rPr>
-        <w:t>Hdez Rz's </w:t>
+        <w:t xml:space="preserve">Hdez Rz's </w:t>
       </w:r>
       <w:r>
         <w:rPr>
@@ -477,7 +468,7 @@
           <w:w w:val="105"/>
           <w:sz w:val="87"/>
         </w:rPr>
-        <w:t> </w:t>
+        <w:t xml:space="preserve"> </w:t>
       </w:r>
       <w:r>
         <w:rPr>
@@ -494,7 +485,7 @@
           <w:w w:val="105"/>
           <w:sz w:val="87"/>
         </w:rPr>
-        <w:t> </w:t>
+        <w:t xml:space="preserve"> </w:t>
       </w:r>
       <w:r>
         <w:rPr>
@@ -510,7 +501,7 @@
           <w:w w:val="109"/>
           <w:sz w:val="87"/>
         </w:rPr>
-        <w:t> </w:t>
+        <w:t xml:space="preserve"> </w:t>
       </w:r>
       <w:r>
         <w:rPr>
@@ -529,11 +520,9 @@
           <w:numId w:val="1"/>
         </w:numPr>
         <w:tabs>
-          <w:tab w:pos="3619" w:val="left" w:leader="none"/>
+          <w:tab w:val="left" w:pos="3619"/>
         </w:tabs>
-        <w:spacing w:line="899" w:lineRule="exact" w:before="0" w:after="0"/>
-        <w:ind w:left="3618" w:right="0" w:hanging="1092"/>
-        <w:jc w:val="left"/>
+        <w:ind w:hanging="1092"/>
         <w:rPr>
           <w:sz w:val="79"/>
         </w:rPr>
@@ -553,7 +542,7 @@
           <w:w w:val="105"/>
           <w:sz w:val="79"/>
         </w:rPr>
-        <w:t> </w:t>
+        <w:t xml:space="preserve"> </w:t>
       </w:r>
       <w:r>
         <w:rPr>
@@ -566,40 +555,31 @@
     </w:p>
     <w:p>
       <w:pPr>
-        <w:spacing w:line="240" w:lineRule="auto" w:before="0"/>
-        <w:rPr>
-          <w:sz w:val="20"/>
-        </w:rPr>
-      </w:pPr>
-    </w:p>
-    <w:p>
-      <w:pPr>
-        <w:spacing w:line="240" w:lineRule="auto" w:before="7"/>
+        <w:rPr>
+          <w:sz w:val="20"/>
+        </w:rPr>
+      </w:pPr>
+    </w:p>
+    <w:p>
+      <w:pPr>
+        <w:spacing w:before="7"/>
         <w:rPr>
           <w:sz w:val="24"/>
         </w:rPr>
       </w:pPr>
       <w:r>
-        <w:rPr/>
         <w:pict>
-          <v:group style="position:absolute;margin-left:142.381012pt;margin-top:16.119793pt;width:199.4pt;height:63.75pt;mso-position-horizontal-relative:page;mso-position-vertical-relative:paragraph;z-index:1096;mso-wrap-distance-left:0;mso-wrap-distance-right:0" coordorigin="2848,322" coordsize="3988,1275">
-            <v:line style="position:absolute" from="2880,1533" to="2880,362" stroked="true" strokeweight="3.164418pt" strokecolor="#90939c">
-              <v:stroke dashstyle="solid"/>
-            </v:line>
-            <v:line style="position:absolute" from="6811,1549" to="6811,346" stroked="true" strokeweight="2.373313pt" strokecolor="#a0a0ac">
-              <v:stroke dashstyle="solid"/>
-            </v:line>
-            <v:line style="position:absolute" from="2943,1581" to="6772,1581" stroked="true" strokeweight="1.582209pt" strokecolor="#909397">
-              <v:stroke dashstyle="solid"/>
-            </v:line>
-            <v:shape style="position:absolute;left:2848;top:323;width:3988;height:1274" type="#_x0000_t202" filled="false" stroked="false">
+          <v:group id="_x0000_s1035" style="position:absolute;margin-left:142.4pt;margin-top:16.1pt;width:199.4pt;height:63.75pt;z-index:1096;mso-wrap-distance-left:0;mso-wrap-distance-right:0;mso-position-horizontal-relative:page" coordorigin="2848,322" coordsize="3988,1275">
+            <v:line id="_x0000_s1039" style="position:absolute" from="2880,1533" to="2880,362" strokecolor="#90939c" strokeweight="1.1163mm"/>
+            <v:line id="_x0000_s1038" style="position:absolute" from="6811,1549" to="6811,346" strokecolor="#a0a0ac" strokeweight=".83725mm"/>
+            <v:line id="_x0000_s1037" style="position:absolute" from="2943,1581" to="6772,1581" strokecolor="#909397" strokeweight=".55817mm"/>
+            <v:shape id="_x0000_s1036" type="#_x0000_t202" style="position:absolute;left:2848;top:323;width:3988;height:1274" filled="f" stroked="f">
               <v:textbox inset="0,0,0,0">
                 <w:txbxContent>
                   <w:p>
                     <w:pPr>
                       <w:spacing w:before="215"/>
-                      <w:ind w:left="411" w:right="0" w:firstLine="0"/>
-                      <w:jc w:val="left"/>
+                      <w:ind w:left="411"/>
                       <w:rPr>
                         <w:b/>
                         <w:sz w:val="69"/>
@@ -622,7 +602,7 @@
                         <w:w w:val="105"/>
                         <w:sz w:val="69"/>
                       </w:rPr>
-                      <w:t> </w:t>
+                      <w:t xml:space="preserve"> </w:t>
                     </w:r>
                     <w:r>
                       <w:rPr>
@@ -636,56 +616,50 @@
                   </w:p>
                 </w:txbxContent>
               </v:textbox>
-              <w10:wrap type="none"/>
             </v:shape>
-            <w10:wrap type="topAndBottom"/>
+            <w10:wrap type="topAndBottom" anchorx="page"/>
           </v:group>
         </w:pict>
       </w:r>
     </w:p>
     <w:p>
       <w:pPr>
-        <w:spacing w:line="240" w:lineRule="auto" w:before="0"/>
-        <w:rPr>
-          <w:sz w:val="20"/>
-        </w:rPr>
-      </w:pPr>
-    </w:p>
-    <w:p>
-      <w:pPr>
-        <w:spacing w:line="240" w:lineRule="auto" w:before="0"/>
-        <w:rPr>
-          <w:sz w:val="20"/>
-        </w:rPr>
-      </w:pPr>
-    </w:p>
-    <w:p>
-      <w:pPr>
-        <w:spacing w:line="240" w:lineRule="auto" w:before="0"/>
-        <w:rPr>
-          <w:sz w:val="20"/>
-        </w:rPr>
-      </w:pPr>
-    </w:p>
-    <w:p>
-      <w:pPr>
-        <w:spacing w:line="240" w:lineRule="auto" w:before="0"/>
-        <w:rPr>
-          <w:sz w:val="20"/>
-        </w:rPr>
-      </w:pPr>
-    </w:p>
-    <w:p>
-      <w:pPr>
-        <w:spacing w:line="240" w:lineRule="auto" w:before="0"/>
-        <w:rPr>
-          <w:sz w:val="20"/>
-        </w:rPr>
-      </w:pPr>
-    </w:p>
-    <w:p>
-      <w:pPr>
-        <w:spacing w:line="240" w:lineRule="auto" w:before="1"/>
+        <w:rPr>
+          <w:sz w:val="20"/>
+        </w:rPr>
+      </w:pPr>
+    </w:p>
+    <w:p>
+      <w:pPr>
+        <w:rPr>
+          <w:sz w:val="20"/>
+        </w:rPr>
+      </w:pPr>
+    </w:p>
+    <w:p>
+      <w:pPr>
+        <w:rPr>
+          <w:sz w:val="20"/>
+        </w:rPr>
+      </w:pPr>
+    </w:p>
+    <w:p>
+      <w:pPr>
+        <w:rPr>
+          <w:sz w:val="20"/>
+        </w:rPr>
+      </w:pPr>
+    </w:p>
+    <w:p>
+      <w:pPr>
+        <w:rPr>
+          <w:sz w:val="20"/>
+        </w:rPr>
+      </w:pPr>
+    </w:p>
+    <w:p>
+      <w:pPr>
+        <w:spacing w:before="1"/>
         <w:rPr>
           <w:sz w:val="26"/>
         </w:rPr>
@@ -694,19 +668,16 @@
     <w:p>
       <w:pPr>
         <w:spacing w:before="75"/>
-        <w:ind w:left="2547" w:right="0" w:firstLine="0"/>
-        <w:jc w:val="left"/>
+        <w:ind w:left="2547"/>
         <w:rPr>
           <w:b/>
           <w:sz w:val="89"/>
         </w:rPr>
       </w:pPr>
       <w:r>
-        <w:rPr/>
         <w:pict>
-          <v:line style="position:absolute;mso-position-horizontal-relative:page;mso-position-vertical-relative:paragraph;z-index:1216" from="0pt,-25.313389pt" to="889.201386pt,-25.313389pt" stroked="true" strokeweight="2.373313pt" strokecolor="#cccccc">
-            <v:stroke dashstyle="solid"/>
-            <w10:wrap type="none"/>
+          <v:line id="_x0000_s1034" style="position:absolute;left:0;text-align:left;z-index:1216;mso-position-horizontal-relative:page" from="0,-25.3pt" to="889.2pt,-25.3pt" strokecolor="#ccc" strokeweight=".83725mm">
+            <w10:wrap anchorx="page"/>
           </v:line>
         </w:pict>
       </w:r>
@@ -717,15 +688,15 @@
           <w:w w:val="105"/>
           <w:sz w:val="89"/>
         </w:rPr>
-        <w:t>Marlisa Griffith </w:t>
-      </w:r>
-      <w:r>
-        <w:rPr>
-          <w:color w:val="010101"/>
-          <w:w w:val="105"/>
-          <w:sz w:val="87"/>
-        </w:rPr>
-        <w:t>approved </w:t>
+        <w:t xml:space="preserve">Marlisa Griffith </w:t>
+      </w:r>
+      <w:r>
+        <w:rPr>
+          <w:color w:val="010101"/>
+          <w:w w:val="105"/>
+          <w:sz w:val="87"/>
+        </w:rPr>
+        <w:t xml:space="preserve">approved </w:t>
       </w:r>
       <w:r>
         <w:rPr>
@@ -740,11 +711,10 @@
     <w:p>
       <w:pPr>
         <w:tabs>
-          <w:tab w:pos="2552" w:val="left" w:leader="none"/>
+          <w:tab w:val="left" w:pos="2552"/>
         </w:tabs>
-        <w:spacing w:line="259" w:lineRule="auto" w:before="147"/>
+        <w:spacing w:before="147" w:line="259" w:lineRule="auto"/>
         <w:ind w:left="2566" w:right="3715" w:hanging="1594"/>
-        <w:jc w:val="left"/>
         <w:rPr>
           <w:sz w:val="87"/>
         </w:rPr>
@@ -758,6 +728,15 @@
           <w:sz w:val="68"/>
         </w:rPr>
         <w:t>JII.</w:t>
+      </w:r>
+      <w:r>
+        <w:rPr>
+          <w:rFonts w:ascii="Times New Roman"/>
+          <w:b/>
+          <w:color w:val="91959C"/>
+          <w:w w:val="105"/>
+          <w:sz w:val="68"/>
+        </w:rPr>
         <w:tab/>
       </w:r>
       <w:r>
@@ -767,7 +746,7 @@
           <w:w w:val="105"/>
           <w:sz w:val="89"/>
         </w:rPr>
-        <w:t>Carlton's </w:t>
+        <w:t xml:space="preserve">Carlton's </w:t>
       </w:r>
       <w:r>
         <w:rPr>
@@ -784,7 +763,7 @@
           <w:w w:val="105"/>
           <w:sz w:val="87"/>
         </w:rPr>
-        <w:t> </w:t>
+        <w:t xml:space="preserve"> </w:t>
       </w:r>
       <w:r>
         <w:rPr>
@@ -801,7 +780,7 @@
           <w:w w:val="105"/>
           <w:sz w:val="87"/>
         </w:rPr>
-        <w:t> </w:t>
+        <w:t xml:space="preserve"> </w:t>
       </w:r>
       <w:r>
         <w:rPr>
@@ -817,7 +796,7 @@
           <w:w w:val="108"/>
           <w:sz w:val="87"/>
         </w:rPr>
-        <w:t> </w:t>
+        <w:t xml:space="preserve"> </w:t>
       </w:r>
       <w:r>
         <w:rPr>
@@ -836,21 +815,17 @@
           <w:numId w:val="1"/>
         </w:numPr>
         <w:tabs>
-          <w:tab w:pos="3492" w:val="left" w:leader="none"/>
+          <w:tab w:val="left" w:pos="3492"/>
         </w:tabs>
-        <w:spacing w:line="899" w:lineRule="exact" w:before="0" w:after="0"/>
-        <w:ind w:left="3492" w:right="0" w:hanging="966"/>
-        <w:jc w:val="left"/>
+        <w:ind w:left="3492" w:hanging="966"/>
         <w:rPr>
           <w:sz w:val="79"/>
         </w:rPr>
       </w:pPr>
       <w:r>
-        <w:rPr/>
         <w:pict>
-          <v:line style="position:absolute;mso-position-horizontal-relative:page;mso-position-vertical-relative:paragraph;z-index:-3160" from="177.998505pt,39.747261pt" to="214.389309pt,39.747261pt" stroked="true" strokeweight="6.328835pt" strokecolor="#000000">
-            <v:stroke dashstyle="solid"/>
-            <w10:wrap type="none"/>
+          <v:line id="_x0000_s1033" style="position:absolute;left:0;text-align:left;z-index:-3160;mso-position-horizontal-relative:page" from="178pt,39.75pt" to="214.4pt,39.75pt" strokeweight="2.23267mm">
+            <w10:wrap anchorx="page"/>
           </v:line>
         </w:pict>
       </w:r>
@@ -869,7 +844,7 @@
           <w:w w:val="105"/>
           <w:sz w:val="79"/>
         </w:rPr>
-        <w:t> </w:t>
+        <w:t xml:space="preserve"> </w:t>
       </w:r>
       <w:r>
         <w:rPr>
@@ -882,40 +857,31 @@
     </w:p>
     <w:p>
       <w:pPr>
-        <w:spacing w:line="240" w:lineRule="auto" w:before="0"/>
-        <w:rPr>
-          <w:sz w:val="20"/>
-        </w:rPr>
-      </w:pPr>
-    </w:p>
-    <w:p>
-      <w:pPr>
-        <w:spacing w:line="240" w:lineRule="auto" w:before="3"/>
+        <w:rPr>
+          <w:sz w:val="20"/>
+        </w:rPr>
+      </w:pPr>
+    </w:p>
+    <w:p>
+      <w:pPr>
+        <w:spacing w:before="3"/>
         <w:rPr>
           <w:sz w:val="23"/>
         </w:rPr>
       </w:pPr>
       <w:r>
-        <w:rPr/>
         <w:pict>
-          <v:group style="position:absolute;margin-left:142.381012pt;margin-top:15.328695pt;width:199.4pt;height:64.5pt;mso-position-horizontal-relative:page;mso-position-vertical-relative:paragraph;z-index:1144;mso-wrap-distance-left:0;mso-wrap-distance-right:0" coordorigin="2848,307" coordsize="3988,1290">
-            <v:line style="position:absolute" from="2880,1533" to="2880,346" stroked="true" strokeweight="3.164418pt" strokecolor="#90939c">
-              <v:stroke dashstyle="solid"/>
-            </v:line>
-            <v:line style="position:absolute" from="6811,1533" to="6811,331" stroked="true" strokeweight="2.373313pt" strokecolor="#a0a3ac">
-              <v:stroke dashstyle="solid"/>
-            </v:line>
-            <v:line style="position:absolute" from="2943,1581" to="6772,1581" stroked="true" strokeweight="1.582209pt" strokecolor="#909397">
-              <v:stroke dashstyle="solid"/>
-            </v:line>
-            <v:shape style="position:absolute;left:2848;top:307;width:3988;height:1290" type="#_x0000_t202" filled="false" stroked="false">
+          <v:group id="_x0000_s1028" style="position:absolute;margin-left:142.4pt;margin-top:15.35pt;width:199.4pt;height:64.5pt;z-index:1144;mso-wrap-distance-left:0;mso-wrap-distance-right:0;mso-position-horizontal-relative:page" coordorigin="2848,307" coordsize="3988,1290">
+            <v:line id="_x0000_s1032" style="position:absolute" from="2880,1533" to="2880,346" strokecolor="#90939c" strokeweight="1.1163mm"/>
+            <v:line id="_x0000_s1031" style="position:absolute" from="6811,1533" to="6811,331" strokecolor="#a0a3ac" strokeweight=".83725mm"/>
+            <v:line id="_x0000_s1030" style="position:absolute" from="2943,1581" to="6772,1581" strokecolor="#909397" strokeweight=".55817mm"/>
+            <v:shape id="_x0000_s1029" type="#_x0000_t202" style="position:absolute;left:2848;top:307;width:3988;height:1290" filled="f" stroked="f">
               <v:textbox inset="0,0,0,0">
                 <w:txbxContent>
                   <w:p>
                     <w:pPr>
                       <w:spacing w:before="231"/>
-                      <w:ind w:left="411" w:right="0" w:firstLine="0"/>
-                      <w:jc w:val="left"/>
+                      <w:ind w:left="411"/>
                       <w:rPr>
                         <w:b/>
                         <w:sz w:val="69"/>
@@ -938,7 +904,7 @@
                         <w:w w:val="105"/>
                         <w:sz w:val="69"/>
                       </w:rPr>
-                      <w:t> </w:t>
+                      <w:t xml:space="preserve"> </w:t>
                     </w:r>
                     <w:r>
                       <w:rPr>
@@ -952,56 +918,50 @@
                   </w:p>
                 </w:txbxContent>
               </v:textbox>
-              <w10:wrap type="none"/>
             </v:shape>
-            <w10:wrap type="topAndBottom"/>
+            <w10:wrap type="topAndBottom" anchorx="page"/>
           </v:group>
         </w:pict>
       </w:r>
     </w:p>
     <w:p>
       <w:pPr>
-        <w:spacing w:line="240" w:lineRule="auto" w:before="0"/>
-        <w:rPr>
-          <w:sz w:val="20"/>
-        </w:rPr>
-      </w:pPr>
-    </w:p>
-    <w:p>
-      <w:pPr>
-        <w:spacing w:line="240" w:lineRule="auto" w:before="0"/>
-        <w:rPr>
-          <w:sz w:val="20"/>
-        </w:rPr>
-      </w:pPr>
-    </w:p>
-    <w:p>
-      <w:pPr>
-        <w:spacing w:line="240" w:lineRule="auto" w:before="0"/>
-        <w:rPr>
-          <w:sz w:val="20"/>
-        </w:rPr>
-      </w:pPr>
-    </w:p>
-    <w:p>
-      <w:pPr>
-        <w:spacing w:line="240" w:lineRule="auto" w:before="0"/>
-        <w:rPr>
-          <w:sz w:val="20"/>
-        </w:rPr>
-      </w:pPr>
-    </w:p>
-    <w:p>
-      <w:pPr>
-        <w:spacing w:line="240" w:lineRule="auto" w:before="0"/>
-        <w:rPr>
-          <w:sz w:val="20"/>
-        </w:rPr>
-      </w:pPr>
-    </w:p>
-    <w:p>
-      <w:pPr>
-        <w:spacing w:line="240" w:lineRule="auto" w:before="1"/>
+        <w:rPr>
+          <w:sz w:val="20"/>
+        </w:rPr>
+      </w:pPr>
+    </w:p>
+    <w:p>
+      <w:pPr>
+        <w:rPr>
+          <w:sz w:val="20"/>
+        </w:rPr>
+      </w:pPr>
+    </w:p>
+    <w:p>
+      <w:pPr>
+        <w:rPr>
+          <w:sz w:val="20"/>
+        </w:rPr>
+      </w:pPr>
+    </w:p>
+    <w:p>
+      <w:pPr>
+        <w:rPr>
+          <w:sz w:val="20"/>
+        </w:rPr>
+      </w:pPr>
+    </w:p>
+    <w:p>
+      <w:pPr>
+        <w:rPr>
+          <w:sz w:val="20"/>
+        </w:rPr>
+      </w:pPr>
+    </w:p>
+    <w:p>
+      <w:pPr>
+        <w:spacing w:before="1"/>
         <w:rPr>
           <w:sz w:val="26"/>
         </w:rPr>
@@ -1010,18 +970,15 @@
     <w:p>
       <w:pPr>
         <w:spacing w:before="75"/>
-        <w:ind w:left="2547" w:right="0" w:firstLine="0"/>
-        <w:jc w:val="left"/>
-        <w:rPr>
-          <w:sz w:val="87"/>
-        </w:rPr>
-      </w:pPr>
-      <w:r>
-        <w:rPr/>
+        <w:ind w:left="2547"/>
+        <w:rPr>
+          <w:sz w:val="87"/>
+        </w:rPr>
+      </w:pPr>
+      <w:r>
         <w:pict>
-          <v:line style="position:absolute;mso-position-horizontal-relative:page;mso-position-vertical-relative:paragraph;z-index:1240" from="0pt,-25.708939pt" to="889.201386pt,-25.708939pt" stroked="true" strokeweight="2.373313pt" strokecolor="#cfcfcf">
-            <v:stroke dashstyle="solid"/>
-            <w10:wrap type="none"/>
+          <v:line id="_x0000_s1027" style="position:absolute;left:0;text-align:left;z-index:1240;mso-position-horizontal-relative:page" from="0,-25.7pt" to="889.2pt,-25.7pt" strokecolor="#cfcfcf" strokeweight=".83725mm">
+            <w10:wrap anchorx="page"/>
           </v:line>
         </w:pict>
       </w:r>
@@ -1032,7 +989,7 @@
           <w:w w:val="105"/>
           <w:sz w:val="89"/>
         </w:rPr>
-        <w:t>Marlisa Griffith </w:t>
+        <w:t xml:space="preserve">Marlisa Griffith </w:t>
       </w:r>
       <w:r>
         <w:rPr>
@@ -1047,7 +1004,7 @@
       <w:pPr>
         <w:pStyle w:val="BodyText"/>
         <w:tabs>
-          <w:tab w:pos="1575" w:val="left" w:leader="none"/>
+          <w:tab w:val="left" w:pos="1575"/>
         </w:tabs>
         <w:spacing w:before="147"/>
         <w:ind w:right="2448"/>
@@ -1060,6 +1017,13 @@
           <w:sz w:val="67"/>
         </w:rPr>
         <w:t>J.lL</w:t>
+      </w:r>
+      <w:r>
+        <w:rPr>
+          <w:color w:val="91959C"/>
+          <w:w w:val="105"/>
+          <w:sz w:val="67"/>
+        </w:rPr>
         <w:tab/>
       </w:r>
       <w:r>
@@ -1075,7 +1039,7 @@
           <w:spacing w:val="-182"/>
           <w:w w:val="105"/>
         </w:rPr>
-        <w:t> </w:t>
+        <w:t xml:space="preserve"> </w:t>
       </w:r>
       <w:r>
         <w:rPr>
@@ -1088,8 +1052,7 @@
     <w:p>
       <w:pPr>
         <w:spacing w:before="77"/>
-        <w:ind w:left="2553" w:right="0" w:firstLine="0"/>
-        <w:jc w:val="left"/>
+        <w:ind w:left="2553"/>
         <w:rPr>
           <w:sz w:val="87"/>
         </w:rPr>
@@ -1109,7 +1072,7 @@
           <w:w w:val="105"/>
           <w:sz w:val="87"/>
         </w:rPr>
-        <w:t> </w:t>
+        <w:t xml:space="preserve"> </w:t>
       </w:r>
       <w:r>
         <w:rPr>
@@ -1123,8 +1086,7 @@
     <w:p>
       <w:pPr>
         <w:spacing w:before="68"/>
-        <w:ind w:left="2526" w:right="0" w:firstLine="0"/>
-        <w:jc w:val="left"/>
+        <w:ind w:left="2526"/>
         <w:rPr>
           <w:sz w:val="79"/>
         </w:rPr>
@@ -1134,7 +1096,7 @@
           <w:color w:val="606469"/>
           <w:sz w:val="78"/>
         </w:rPr>
-        <w:t>11 </w:t>
+        <w:t xml:space="preserve">11 </w:t>
       </w:r>
       <w:r>
         <w:rPr>
@@ -1146,43 +1108,44 @@
     </w:p>
     <w:p>
       <w:pPr>
-        <w:spacing w:line="240" w:lineRule="auto" w:before="0"/>
-        <w:rPr>
-          <w:sz w:val="20"/>
-        </w:rPr>
-      </w:pPr>
-    </w:p>
-    <w:p>
-      <w:pPr>
-        <w:spacing w:line="240" w:lineRule="auto" w:before="8"/>
+        <w:rPr>
+          <w:sz w:val="20"/>
+        </w:rPr>
+      </w:pPr>
+    </w:p>
+    <w:p>
+      <w:pPr>
+        <w:spacing w:before="8"/>
         <w:rPr>
           <w:sz w:val="19"/>
         </w:rPr>
       </w:pPr>
       <w:r>
-        <w:rPr/>
         <w:pict>
-          <v:line style="position:absolute;mso-position-horizontal-relative:page;mso-position-vertical-relative:paragraph;z-index:1168;mso-wrap-distance-left:0;mso-wrap-distance-right:0" from="147.145432pt,14.901144pt" to="338.592705pt,14.901144pt" stroked="true" strokeweight="3.164418pt" strokecolor="#909397">
-            <v:stroke dashstyle="solid"/>
-            <w10:wrap type="topAndBottom"/>
+          <v:line id="_x0000_s1026" style="position:absolute;z-index:1168;mso-wrap-distance-left:0;mso-wrap-distance-right:0;mso-position-horizontal-relative:page" from="147.15pt,14.9pt" to="338.6pt,14.9pt" strokecolor="#909397" strokeweight="1.1163mm">
+            <w10:wrap type="topAndBottom" anchorx="page"/>
           </v:line>
         </w:pict>
       </w:r>
+      <w:bookmarkEnd w:id="0"/>
     </w:p>
     <w:sectPr>
       <w:type w:val="continuous"/>
       <w:pgSz w:w="17800" w:h="31660"/>
-      <w:pgMar w:top="0" w:bottom="0" w:left="0" w:right="0"/>
+      <w:pgMar w:top="0" w:right="0" w:bottom="0" w:left="0" w:header="720" w:footer="720" w:gutter="0"/>
+      <w:cols w:space="720"/>
     </w:sectPr>
   </w:body>
 </w:document>
 </file>
 
 <file path=word/numbering.xml><?xml version="1.0" encoding="utf-8"?>
-<w:numbering xmlns:ve="http://schemas.openxmlformats.org/markup-compatibility/2006" xmlns:o="urn:schemas-microsoft-com:office:office" xmlns:r="http://schemas.openxmlformats.org/officeDocument/2006/relationships" xmlns:m="http://schemas.openxmlformats.org/officeDocument/2006/math" xmlns:v="urn:schemas-microsoft-com:vml" xmlns:wp="http://schemas.openxmlformats.org/drawingml/2006/wordprocessingDrawing" xmlns:w10="urn:schemas-microsoft-com:office:word" xmlns:w="http://schemas.openxmlformats.org/wordprocessingml/2006/main" xmlns:wne="http://schemas.microsoft.com/office/word/2006/wordml">
-  <w:abstractNum w:abstractNumId="0">
+<w:numbering xmlns:wpc="http://schemas.microsoft.com/office/word/2010/wordprocessingCanvas" xmlns:mc="http://schemas.openxmlformats.org/markup-compatibility/2006" xmlns:o="urn:schemas-microsoft-com:office:office" xmlns:r="http://schemas.openxmlformats.org/officeDocument/2006/relationships" xmlns:m="http://schemas.openxmlformats.org/officeDocument/2006/math" xmlns:v="urn:schemas-microsoft-com:vml" xmlns:wp14="http://schemas.microsoft.com/office/word/2010/wordprocessingDrawing" xmlns:wp="http://schemas.openxmlformats.org/drawingml/2006/wordprocessingDrawing" xmlns:w10="urn:schemas-microsoft-com:office:word" xmlns:w="http://schemas.openxmlformats.org/wordprocessingml/2006/main" xmlns:w14="http://schemas.microsoft.com/office/word/2010/wordml" xmlns:w15="http://schemas.microsoft.com/office/word/2012/wordml" xmlns:wpg="http://schemas.microsoft.com/office/word/2010/wordprocessingGroup" xmlns:wpi="http://schemas.microsoft.com/office/word/2010/wordprocessingInk" xmlns:wne="http://schemas.microsoft.com/office/word/2006/wordml" xmlns:wps="http://schemas.microsoft.com/office/word/2010/wordprocessingShape" mc:Ignorable="w14 w15 wp14">
+  <w:abstractNum w:abstractNumId="0" w15:restartNumberingAfterBreak="0">
+    <w:nsid w:val="62CE4826"/>
     <w:multiLevelType w:val="hybridMultilevel"/>
-    <w:lvl w:ilvl="0">
+    <w:tmpl w:val="21EE0E08"/>
+    <w:lvl w:ilvl="0" w:tplc="B9521C8A">
       <w:start w:val="10"/>
       <w:numFmt w:val="decimal"/>
       <w:lvlText w:val="%1"/>
@@ -1192,15 +1155,14 @@
         <w:jc w:val="left"/>
       </w:pPr>
       <w:rPr>
-        <w:rFonts w:hint="default" w:ascii="Arial" w:hAnsi="Arial" w:eastAsia="Arial" w:cs="Arial"/>
+        <w:rFonts w:ascii="Arial" w:eastAsia="Arial" w:hAnsi="Arial" w:cs="Arial" w:hint="default"/>
         <w:color w:val="606469"/>
         <w:w w:val="102"/>
         <w:sz w:val="78"/>
         <w:szCs w:val="78"/>
       </w:rPr>
     </w:lvl>
-    <w:lvl w:ilvl="1">
-      <w:start w:val="0"/>
+    <w:lvl w:ilvl="1" w:tplc="461AAF9C">
       <w:numFmt w:val="bullet"/>
       <w:lvlText w:val="•"/>
       <w:lvlJc w:val="left"/>
@@ -1211,8 +1173,7 @@
         <w:rFonts w:hint="default"/>
       </w:rPr>
     </w:lvl>
-    <w:lvl w:ilvl="2">
-      <w:start w:val="0"/>
+    <w:lvl w:ilvl="2" w:tplc="77EE894C">
       <w:numFmt w:val="bullet"/>
       <w:lvlText w:val="•"/>
       <w:lvlJc w:val="left"/>
@@ -1223,8 +1184,7 @@
         <w:rFonts w:hint="default"/>
       </w:rPr>
     </w:lvl>
-    <w:lvl w:ilvl="3">
-      <w:start w:val="0"/>
+    <w:lvl w:ilvl="3" w:tplc="AE462C1A">
       <w:numFmt w:val="bullet"/>
       <w:lvlText w:val="•"/>
       <w:lvlJc w:val="left"/>
@@ -1235,8 +1195,7 @@
         <w:rFonts w:hint="default"/>
       </w:rPr>
     </w:lvl>
-    <w:lvl w:ilvl="4">
-      <w:start w:val="0"/>
+    <w:lvl w:ilvl="4" w:tplc="6A523544">
       <w:numFmt w:val="bullet"/>
       <w:lvlText w:val="•"/>
       <w:lvlJc w:val="left"/>
@@ -1247,8 +1206,7 @@
         <w:rFonts w:hint="default"/>
       </w:rPr>
     </w:lvl>
-    <w:lvl w:ilvl="5">
-      <w:start w:val="0"/>
+    <w:lvl w:ilvl="5" w:tplc="E4285432">
       <w:numFmt w:val="bullet"/>
       <w:lvlText w:val="•"/>
       <w:lvlJc w:val="left"/>
@@ -1259,8 +1217,7 @@
         <w:rFonts w:hint="default"/>
       </w:rPr>
     </w:lvl>
-    <w:lvl w:ilvl="6">
-      <w:start w:val="0"/>
+    <w:lvl w:ilvl="6" w:tplc="663A5EDE">
       <w:numFmt w:val="bullet"/>
       <w:lvlText w:val="•"/>
       <w:lvlJc w:val="left"/>
@@ -1271,8 +1228,7 @@
         <w:rFonts w:hint="default"/>
       </w:rPr>
     </w:lvl>
-    <w:lvl w:ilvl="7">
-      <w:start w:val="0"/>
+    <w:lvl w:ilvl="7" w:tplc="D6CE4866">
       <w:numFmt w:val="bullet"/>
       <w:lvlText w:val="•"/>
       <w:lvlJc w:val="left"/>
@@ -1283,8 +1239,7 @@
         <w:rFonts w:hint="default"/>
       </w:rPr>
     </w:lvl>
-    <w:lvl w:ilvl="8">
-      <w:start w:val="0"/>
+    <w:lvl w:ilvl="8" w:tplc="F862630A">
       <w:numFmt w:val="bullet"/>
       <w:lvlText w:val="•"/>
       <w:lvlJc w:val="left"/>
@@ -1303,14 +1258,14 @@
 </file>
 
 <file path=word/styles.xml><?xml version="1.0" encoding="utf-8"?>
-<w:styles xmlns:r="http://schemas.openxmlformats.org/officeDocument/2006/relationships" xmlns:w="http://schemas.openxmlformats.org/wordprocessingml/2006/main">
+<w:styles xmlns:mc="http://schemas.openxmlformats.org/markup-compatibility/2006" xmlns:r="http://schemas.openxmlformats.org/officeDocument/2006/relationships" xmlns:w="http://schemas.openxmlformats.org/wordprocessingml/2006/main" xmlns:w14="http://schemas.microsoft.com/office/word/2010/wordml" xmlns:w15="http://schemas.microsoft.com/office/word/2012/wordml" mc:Ignorable="w14 w15">
   <w:docDefaults>
     <w:rPrDefault>
       <w:rPr>
-        <w:rFonts w:cstheme="minorBidi" w:hAnsiTheme="minorHAnsi" w:eastAsiaTheme="minorHAnsi" w:asciiTheme="minorHAnsi"/>
+        <w:rFonts w:asciiTheme="minorHAnsi" w:eastAsiaTheme="minorHAnsi" w:hAnsiTheme="minorHAnsi" w:cstheme="minorBidi"/>
         <w:sz w:val="22"/>
         <w:szCs w:val="22"/>
-        <w:lang w:val="en-US" w:bidi="ar-SA" w:eastAsia="en-US"/>
+        <w:lang w:val="en-US" w:eastAsia="en-US" w:bidi="ar-SA"/>
       </w:rPr>
     </w:rPrDefault>
     <w:pPrDefault>
@@ -1318,64 +1273,430 @@
         <w:widowControl w:val="0"/>
         <w:autoSpaceDE w:val="0"/>
         <w:autoSpaceDN w:val="0"/>
-        <w:spacing w:lineRule="auto" w:line="240" w:before="0" w:after="0"/>
-        <w:ind w:left="0" w:right="0"/>
-        <w:jc w:val="left"/>
       </w:pPr>
     </w:pPrDefault>
   </w:docDefaults>
-  <w:style w:styleId="DefaultParagraphFont" w:default="1" w:type="character">
+  <w:latentStyles w:defLockedState="0" w:defUIPriority="99" w:defSemiHidden="0" w:defUnhideWhenUsed="0" w:defQFormat="0" w:count="371">
+    <w:lsdException w:name="Normal" w:uiPriority="0" w:qFormat="1"/>
+    <w:lsdException w:name="heading 1" w:uiPriority="9" w:qFormat="1"/>
+    <w:lsdException w:name="heading 2" w:semiHidden="1" w:uiPriority="9" w:unhideWhenUsed="1" w:qFormat="1"/>
+    <w:lsdException w:name="heading 3" w:semiHidden="1" w:uiPriority="9" w:unhideWhenUsed="1" w:qFormat="1"/>
+    <w:lsdException w:name="heading 4" w:semiHidden="1" w:uiPriority="9" w:unhideWhenUsed="1" w:qFormat="1"/>
+    <w:lsdException w:name="heading 5" w:semiHidden="1" w:uiPriority="9" w:unhideWhenUsed="1" w:qFormat="1"/>
+    <w:lsdException w:name="heading 6" w:semiHidden="1" w:uiPriority="9" w:unhideWhenUsed="1" w:qFormat="1"/>
+    <w:lsdException w:name="heading 7" w:semiHidden="1" w:uiPriority="9" w:unhideWhenUsed="1" w:qFormat="1"/>
+    <w:lsdException w:name="heading 8" w:semiHidden="1" w:uiPriority="9" w:unhideWhenUsed="1" w:qFormat="1"/>
+    <w:lsdException w:name="heading 9" w:semiHidden="1" w:uiPriority="9" w:unhideWhenUsed="1" w:qFormat="1"/>
+    <w:lsdException w:name="index 1" w:semiHidden="1" w:unhideWhenUsed="1"/>
+    <w:lsdException w:name="index 2" w:semiHidden="1" w:unhideWhenUsed="1"/>
+    <w:lsdException w:name="index 3" w:semiHidden="1" w:unhideWhenUsed="1"/>
+    <w:lsdException w:name="index 4" w:semiHidden="1" w:unhideWhenUsed="1"/>
+    <w:lsdException w:name="index 5" w:semiHidden="1" w:unhideWhenUsed="1"/>
+    <w:lsdException w:name="index 6" w:semiHidden="1" w:unhideWhenUsed="1"/>
+    <w:lsdException w:name="index 7" w:semiHidden="1" w:unhideWhenUsed="1"/>
+    <w:lsdException w:name="index 8" w:semiHidden="1" w:unhideWhenUsed="1"/>
+    <w:lsdException w:name="index 9" w:semiHidden="1" w:unhideWhenUsed="1"/>
+    <w:lsdException w:name="toc 1" w:semiHidden="1" w:uiPriority="39" w:unhideWhenUsed="1"/>
+    <w:lsdException w:name="toc 2" w:semiHidden="1" w:uiPriority="39" w:unhideWhenUsed="1"/>
+    <w:lsdException w:name="toc 3" w:semiHidden="1" w:uiPriority="39" w:unhideWhenUsed="1"/>
+    <w:lsdException w:name="toc 4" w:semiHidden="1" w:uiPriority="39" w:unhideWhenUsed="1"/>
+    <w:lsdException w:name="toc 5" w:semiHidden="1" w:uiPriority="39" w:unhideWhenUsed="1"/>
+    <w:lsdException w:name="toc 6" w:semiHidden="1" w:uiPriority="39" w:unhideWhenUsed="1"/>
+    <w:lsdException w:name="toc 7" w:semiHidden="1" w:uiPriority="39" w:unhideWhenUsed="1"/>
+    <w:lsdException w:name="toc 8" w:semiHidden="1" w:uiPriority="39" w:unhideWhenUsed="1"/>
+    <w:lsdException w:name="toc 9" w:semiHidden="1" w:uiPriority="39" w:unhideWhenUsed="1"/>
+    <w:lsdException w:name="Normal Indent" w:semiHidden="1" w:unhideWhenUsed="1"/>
+    <w:lsdException w:name="footnote text" w:semiHidden="1" w:unhideWhenUsed="1"/>
+    <w:lsdException w:name="annotation text" w:semiHidden="1" w:unhideWhenUsed="1"/>
+    <w:lsdException w:name="header" w:semiHidden="1" w:unhideWhenUsed="1"/>
+    <w:lsdException w:name="footer" w:semiHidden="1" w:unhideWhenUsed="1"/>
+    <w:lsdException w:name="index heading" w:semiHidden="1" w:unhideWhenUsed="1"/>
+    <w:lsdException w:name="caption" w:semiHidden="1" w:uiPriority="35" w:unhideWhenUsed="1" w:qFormat="1"/>
+    <w:lsdException w:name="table of figures" w:semiHidden="1" w:unhideWhenUsed="1"/>
+    <w:lsdException w:name="envelope address" w:semiHidden="1" w:unhideWhenUsed="1"/>
+    <w:lsdException w:name="envelope return" w:semiHidden="1" w:unhideWhenUsed="1"/>
+    <w:lsdException w:name="footnote reference" w:semiHidden="1" w:unhideWhenUsed="1"/>
+    <w:lsdException w:name="annotation reference" w:semiHidden="1" w:unhideWhenUsed="1"/>
+    <w:lsdException w:name="line number" w:semiHidden="1" w:unhideWhenUsed="1"/>
+    <w:lsdException w:name="page number" w:semiHidden="1" w:unhideWhenUsed="1"/>
+    <w:lsdException w:name="endnote reference" w:semiHidden="1" w:unhideWhenUsed="1"/>
+    <w:lsdException w:name="endnote text" w:semiHidden="1" w:unhideWhenUsed="1"/>
+    <w:lsdException w:name="table of authorities" w:semiHidden="1" w:unhideWhenUsed="1"/>
+    <w:lsdException w:name="macro" w:semiHidden="1" w:unhideWhenUsed="1"/>
+    <w:lsdException w:name="toa heading" w:semiHidden="1" w:unhideWhenUsed="1"/>
+    <w:lsdException w:name="List" w:semiHidden="1" w:unhideWhenUsed="1"/>
+    <w:lsdException w:name="List Bullet" w:semiHidden="1" w:unhideWhenUsed="1"/>
+    <w:lsdException w:name="List Number" w:semiHidden="1" w:unhideWhenUsed="1"/>
+    <w:lsdException w:name="List 2" w:semiHidden="1" w:unhideWhenUsed="1"/>
+    <w:lsdException w:name="List 3" w:semiHidden="1" w:unhideWhenUsed="1"/>
+    <w:lsdException w:name="List 4" w:semiHidden="1" w:unhideWhenUsed="1"/>
+    <w:lsdException w:name="List 5" w:semiHidden="1" w:unhideWhenUsed="1"/>
+    <w:lsdException w:name="List Bullet 2" w:semiHidden="1" w:unhideWhenUsed="1"/>
+    <w:lsdException w:name="List Bullet 3" w:semiHidden="1" w:unhideWhenUsed="1"/>
+    <w:lsdException w:name="List Bullet 4" w:semiHidden="1" w:unhideWhenUsed="1"/>
+    <w:lsdException w:name="List Bullet 5" w:semiHidden="1" w:unhideWhenUsed="1"/>
+    <w:lsdException w:name="List Number 2" w:semiHidden="1" w:unhideWhenUsed="1"/>
+    <w:lsdException w:name="List Number 3" w:semiHidden="1" w:unhideWhenUsed="1"/>
+    <w:lsdException w:name="List Number 4" w:semiHidden="1" w:unhideWhenUsed="1"/>
+    <w:lsdException w:name="List Number 5" w:semiHidden="1" w:unhideWhenUsed="1"/>
+    <w:lsdException w:name="Title" w:uiPriority="10" w:qFormat="1"/>
+    <w:lsdException w:name="Closing" w:semiHidden="1" w:unhideWhenUsed="1"/>
+    <w:lsdException w:name="Signature" w:semiHidden="1" w:unhideWhenUsed="1"/>
+    <w:lsdException w:name="Default Paragraph Font" w:semiHidden="1" w:uiPriority="1" w:unhideWhenUsed="1"/>
+    <w:lsdException w:name="Body Text" w:semiHidden="1" w:unhideWhenUsed="1"/>
+    <w:lsdException w:name="Body Text Indent" w:semiHidden="1" w:unhideWhenUsed="1"/>
+    <w:lsdException w:name="List Continue" w:semiHidden="1" w:unhideWhenUsed="1"/>
+    <w:lsdException w:name="List Continue 2" w:semiHidden="1" w:unhideWhenUsed="1"/>
+    <w:lsdException w:name="List Continue 3" w:semiHidden="1" w:unhideWhenUsed="1"/>
+    <w:lsdException w:name="List Continue 4" w:semiHidden="1" w:unhideWhenUsed="1"/>
+    <w:lsdException w:name="List Continue 5" w:semiHidden="1" w:unhideWhenUsed="1"/>
+    <w:lsdException w:name="Message Header" w:semiHidden="1" w:unhideWhenUsed="1"/>
+    <w:lsdException w:name="Subtitle" w:uiPriority="11" w:qFormat="1"/>
+    <w:lsdException w:name="Salutation" w:semiHidden="1" w:unhideWhenUsed="1"/>
+    <w:lsdException w:name="Date" w:semiHidden="1" w:unhideWhenUsed="1"/>
+    <w:lsdException w:name="Body Text First Indent" w:semiHidden="1" w:unhideWhenUsed="1"/>
+    <w:lsdException w:name="Body Text First Indent 2" w:semiHidden="1" w:unhideWhenUsed="1"/>
+    <w:lsdException w:name="Note Heading" w:semiHidden="1" w:unhideWhenUsed="1"/>
+    <w:lsdException w:name="Body Text 2" w:semiHidden="1" w:unhideWhenUsed="1"/>
+    <w:lsdException w:name="Body Text 3" w:semiHidden="1" w:unhideWhenUsed="1"/>
+    <w:lsdException w:name="Body Text Indent 2" w:semiHidden="1" w:unhideWhenUsed="1"/>
+    <w:lsdException w:name="Body Text Indent 3" w:semiHidden="1" w:unhideWhenUsed="1"/>
+    <w:lsdException w:name="Block Text" w:semiHidden="1" w:unhideWhenUsed="1"/>
+    <w:lsdException w:name="Hyperlink" w:semiHidden="1" w:unhideWhenUsed="1"/>
+    <w:lsdException w:name="FollowedHyperlink" w:semiHidden="1" w:unhideWhenUsed="1"/>
+    <w:lsdException w:name="Strong" w:uiPriority="22" w:qFormat="1"/>
+    <w:lsdException w:name="Emphasis" w:uiPriority="20" w:qFormat="1"/>
+    <w:lsdException w:name="Document Map" w:semiHidden="1" w:unhideWhenUsed="1"/>
+    <w:lsdException w:name="Plain Text" w:semiHidden="1" w:unhideWhenUsed="1"/>
+    <w:lsdException w:name="E-mail Signature" w:semiHidden="1" w:unhideWhenUsed="1"/>
+    <w:lsdException w:name="HTML Top of Form" w:semiHidden="1" w:unhideWhenUsed="1"/>
+    <w:lsdException w:name="HTML Bottom of Form" w:semiHidden="1" w:unhideWhenUsed="1"/>
+    <w:lsdException w:name="Normal (Web)" w:semiHidden="1" w:unhideWhenUsed="1"/>
+    <w:lsdException w:name="HTML Acronym" w:semiHidden="1" w:unhideWhenUsed="1"/>
+    <w:lsdException w:name="HTML Address" w:semiHidden="1" w:unhideWhenUsed="1"/>
+    <w:lsdException w:name="HTML Cite" w:semiHidden="1" w:unhideWhenUsed="1"/>
+    <w:lsdException w:name="HTML Code" w:semiHidden="1" w:unhideWhenUsed="1"/>
+    <w:lsdException w:name="HTML Definition" w:semiHidden="1" w:unhideWhenUsed="1"/>
+    <w:lsdException w:name="HTML Keyboard" w:semiHidden="1" w:unhideWhenUsed="1"/>
+    <w:lsdException w:name="HTML Preformatted" w:semiHidden="1" w:unhideWhenUsed="1"/>
+    <w:lsdException w:name="HTML Sample" w:semiHidden="1" w:unhideWhenUsed="1"/>
+    <w:lsdException w:name="HTML Typewriter" w:semiHidden="1" w:unhideWhenUsed="1"/>
+    <w:lsdException w:name="HTML Variable" w:semiHidden="1" w:unhideWhenUsed="1"/>
+    <w:lsdException w:name="Normal Table" w:semiHidden="1" w:unhideWhenUsed="1"/>
+    <w:lsdException w:name="annotation subject" w:semiHidden="1" w:unhideWhenUsed="1"/>
+    <w:lsdException w:name="No List" w:semiHidden="1" w:unhideWhenUsed="1"/>
+    <w:lsdException w:name="Outline List 1" w:semiHidden="1" w:unhideWhenUsed="1"/>
+    <w:lsdException w:name="Outline List 2" w:semiHidden="1" w:unhideWhenUsed="1"/>
+    <w:lsdException w:name="Outline List 3" w:semiHidden="1" w:unhideWhenUsed="1"/>
+    <w:lsdException w:name="Table Simple 1" w:semiHidden="1" w:unhideWhenUsed="1"/>
+    <w:lsdException w:name="Table Simple 2" w:semiHidden="1" w:unhideWhenUsed="1"/>
+    <w:lsdException w:name="Table Simple 3" w:semiHidden="1" w:unhideWhenUsed="1"/>
+    <w:lsdException w:name="Table Classic 1" w:semiHidden="1" w:unhideWhenUsed="1"/>
+    <w:lsdException w:name="Table Classic 2" w:semiHidden="1" w:unhideWhenUsed="1"/>
+    <w:lsdException w:name="Table Classic 3" w:semiHidden="1" w:unhideWhenUsed="1"/>
+    <w:lsdException w:name="Table Classic 4" w:semiHidden="1" w:unhideWhenUsed="1"/>
+    <w:lsdException w:name="Table Colorful 1" w:semiHidden="1" w:unhideWhenUsed="1"/>
+    <w:lsdException w:name="Table Colorful 2" w:semiHidden="1" w:unhideWhenUsed="1"/>
+    <w:lsdException w:name="Table Colorful 3" w:semiHidden="1" w:unhideWhenUsed="1"/>
+    <w:lsdException w:name="Table Columns 1" w:semiHidden="1" w:unhideWhenUsed="1"/>
+    <w:lsdException w:name="Table Columns 2" w:semiHidden="1" w:unhideWhenUsed="1"/>
+    <w:lsdException w:name="Table Columns 3" w:semiHidden="1" w:unhideWhenUsed="1"/>
+    <w:lsdException w:name="Table Columns 4" w:semiHidden="1" w:unhideWhenUsed="1"/>
+    <w:lsdException w:name="Table Columns 5" w:semiHidden="1" w:unhideWhenUsed="1"/>
+    <w:lsdException w:name="Table Grid 1" w:semiHidden="1" w:unhideWhenUsed="1"/>
+    <w:lsdException w:name="Table Grid 2" w:semiHidden="1" w:unhideWhenUsed="1"/>
+    <w:lsdException w:name="Table Grid 3" w:semiHidden="1" w:unhideWhenUsed="1"/>
+    <w:lsdException w:name="Table Grid 4" w:semiHidden="1" w:unhideWhenUsed="1"/>
+    <w:lsdException w:name="Table Grid 5" w:semiHidden="1" w:unhideWhenUsed="1"/>
+    <w:lsdException w:name="Table Grid 6" w:semiHidden="1" w:unhideWhenUsed="1"/>
+    <w:lsdException w:name="Table Grid 7" w:semiHidden="1" w:unhideWhenUsed="1"/>
+    <w:lsdException w:name="Table Grid 8" w:semiHidden="1" w:unhideWhenUsed="1"/>
+    <w:lsdException w:name="Table List 1" w:semiHidden="1" w:unhideWhenUsed="1"/>
+    <w:lsdException w:name="Table List 2" w:semiHidden="1" w:unhideWhenUsed="1"/>
+    <w:lsdException w:name="Table List 3" w:semiHidden="1" w:unhideWhenUsed="1"/>
+    <w:lsdException w:name="Table List 4" w:semiHidden="1" w:unhideWhenUsed="1"/>
+    <w:lsdException w:name="Table List 5" w:semiHidden="1" w:unhideWhenUsed="1"/>
+    <w:lsdException w:name="Table List 6" w:semiHidden="1" w:unhideWhenUsed="1"/>
+    <w:lsdException w:name="Table List 7" w:semiHidden="1" w:unhideWhenUsed="1"/>
+    <w:lsdException w:name="Table List 8" w:semiHidden="1" w:unhideWhenUsed="1"/>
+    <w:lsdException w:name="Table 3D effects 1" w:semiHidden="1" w:unhideWhenUsed="1"/>
+    <w:lsdException w:name="Table 3D effects 2" w:semiHidden="1" w:unhideWhenUsed="1"/>
+    <w:lsdException w:name="Table 3D effects 3" w:semiHidden="1" w:unhideWhenUsed="1"/>
+    <w:lsdException w:name="Table Contemporary" w:semiHidden="1" w:unhideWhenUsed="1"/>
+    <w:lsdException w:name="Table Elegant" w:semiHidden="1" w:unhideWhenUsed="1"/>
+    <w:lsdException w:name="Table Professional" w:semiHidden="1" w:unhideWhenUsed="1"/>
+    <w:lsdException w:name="Table Subtle 1" w:semiHidden="1" w:unhideWhenUsed="1"/>
+    <w:lsdException w:name="Table Subtle 2" w:semiHidden="1" w:unhideWhenUsed="1"/>
+    <w:lsdException w:name="Table Web 1" w:semiHidden="1" w:unhideWhenUsed="1"/>
+    <w:lsdException w:name="Table Web 2" w:semiHidden="1" w:unhideWhenUsed="1"/>
+    <w:lsdException w:name="Table Web 3" w:semiHidden="1" w:unhideWhenUsed="1"/>
+    <w:lsdException w:name="Balloon Text" w:semiHidden="1" w:unhideWhenUsed="1"/>
+    <w:lsdException w:name="Table Grid" w:uiPriority="39"/>
+    <w:lsdException w:name="Table Theme" w:semiHidden="1" w:unhideWhenUsed="1"/>
+    <w:lsdException w:name="Placeholder Text" w:semiHidden="1"/>
+    <w:lsdException w:name="No Spacing" w:uiPriority="1" w:qFormat="1"/>
+    <w:lsdException w:name="Light Shading" w:uiPriority="60"/>
+    <w:lsdException w:name="Light List" w:uiPriority="61"/>
+    <w:lsdException w:name="Light Grid" w:uiPriority="62"/>
+    <w:lsdException w:name="Medium Shading 1" w:uiPriority="63"/>
+    <w:lsdException w:name="Medium Shading 2" w:uiPriority="64"/>
+    <w:lsdException w:name="Medium List 1" w:uiPriority="65"/>
+    <w:lsdException w:name="Medium List 2" w:uiPriority="66"/>
+    <w:lsdException w:name="Medium Grid 1" w:uiPriority="67"/>
+    <w:lsdException w:name="Medium Grid 2" w:uiPriority="68"/>
+    <w:lsdException w:name="Medium Grid 3" w:uiPriority="69"/>
+    <w:lsdException w:name="Dark List" w:uiPriority="70"/>
+    <w:lsdException w:name="Colorful Shading" w:uiPriority="71"/>
+    <w:lsdException w:name="Colorful List" w:uiPriority="72"/>
+    <w:lsdException w:name="Colorful Grid" w:uiPriority="73"/>
+    <w:lsdException w:name="Light Shading Accent 1" w:uiPriority="60"/>
+    <w:lsdException w:name="Light List Accent 1" w:uiPriority="61"/>
+    <w:lsdException w:name="Light Grid Accent 1" w:uiPriority="62"/>
+    <w:lsdException w:name="Medium Shading 1 Accent 1" w:uiPriority="63"/>
+    <w:lsdException w:name="Medium Shading 2 Accent 1" w:uiPriority="64"/>
+    <w:lsdException w:name="Medium List 1 Accent 1" w:uiPriority="65"/>
+    <w:lsdException w:name="Revision" w:semiHidden="1"/>
+    <w:lsdException w:name="List Paragraph" w:uiPriority="34" w:qFormat="1"/>
+    <w:lsdException w:name="Quote" w:uiPriority="29" w:qFormat="1"/>
+    <w:lsdException w:name="Intense Quote" w:uiPriority="30" w:qFormat="1"/>
+    <w:lsdException w:name="Medium List 2 Accent 1" w:uiPriority="66"/>
+    <w:lsdException w:name="Medium Grid 1 Accent 1" w:uiPriority="67"/>
+    <w:lsdException w:name="Medium Grid 2 Accent 1" w:uiPriority="68"/>
+    <w:lsdException w:name="Medium Grid 3 Accent 1" w:uiPriority="69"/>
+    <w:lsdException w:name="Dark List Accent 1" w:uiPriority="70"/>
+    <w:lsdException w:name="Colorful Shading Accent 1" w:uiPriority="71"/>
+    <w:lsdException w:name="Colorful List Accent 1" w:uiPriority="72"/>
+    <w:lsdException w:name="Colorful Grid Accent 1" w:uiPriority="73"/>
+    <w:lsdException w:name="Light Shading Accent 2" w:uiPriority="60"/>
+    <w:lsdException w:name="Light List Accent 2" w:uiPriority="61"/>
+    <w:lsdException w:name="Light Grid Accent 2" w:uiPriority="62"/>
+    <w:lsdException w:name="Medium Shading 1 Accent 2" w:uiPriority="63"/>
+    <w:lsdException w:name="Medium Shading 2 Accent 2" w:uiPriority="64"/>
+    <w:lsdException w:name="Medium List 1 Accent 2" w:uiPriority="65"/>
+    <w:lsdException w:name="Medium List 2 Accent 2" w:uiPriority="66"/>
+    <w:lsdException w:name="Medium Grid 1 Accent 2" w:uiPriority="67"/>
+    <w:lsdException w:name="Medium Grid 2 Accent 2" w:uiPriority="68"/>
+    <w:lsdException w:name="Medium Grid 3 Accent 2" w:uiPriority="69"/>
+    <w:lsdException w:name="Dark List Accent 2" w:uiPriority="70"/>
+    <w:lsdException w:name="Colorful Shading Accent 2" w:uiPriority="71"/>
+    <w:lsdException w:name="Colorful List Accent 2" w:uiPriority="72"/>
+    <w:lsdException w:name="Colorful Grid Accent 2" w:uiPriority="73"/>
+    <w:lsdException w:name="Light Shading Accent 3" w:uiPriority="60"/>
+    <w:lsdException w:name="Light List Accent 3" w:uiPriority="61"/>
+    <w:lsdException w:name="Light Grid Accent 3" w:uiPriority="62"/>
+    <w:lsdException w:name="Medium Shading 1 Accent 3" w:uiPriority="63"/>
+    <w:lsdException w:name="Medium Shading 2 Accent 3" w:uiPriority="64"/>
+    <w:lsdException w:name="Medium List 1 Accent 3" w:uiPriority="65"/>
+    <w:lsdException w:name="Medium List 2 Accent 3" w:uiPriority="66"/>
+    <w:lsdException w:name="Medium Grid 1 Accent 3" w:uiPriority="67"/>
+    <w:lsdException w:name="Medium Grid 2 Accent 3" w:uiPriority="68"/>
+    <w:lsdException w:name="Medium Grid 3 Accent 3" w:uiPriority="69"/>
+    <w:lsdException w:name="Dark List Accent 3" w:uiPriority="70"/>
+    <w:lsdException w:name="Colorful Shading Accent 3" w:uiPriority="71"/>
+    <w:lsdException w:name="Colorful List Accent 3" w:uiPriority="72"/>
+    <w:lsdException w:name="Colorful Grid Accent 3" w:uiPriority="73"/>
+    <w:lsdException w:name="Light Shading Accent 4" w:uiPriority="60"/>
+    <w:lsdException w:name="Light List Accent 4" w:uiPriority="61"/>
+    <w:lsdException w:name="Light Grid Accent 4" w:uiPriority="62"/>
+    <w:lsdException w:name="Medium Shading 1 Accent 4" w:uiPriority="63"/>
+    <w:lsdException w:name="Medium Shading 2 Accent 4" w:uiPriority="64"/>
+    <w:lsdException w:name="Medium List 1 Accent 4" w:uiPriority="65"/>
+    <w:lsdException w:name="Medium List 2 Accent 4" w:uiPriority="66"/>
+    <w:lsdException w:name="Medium Grid 1 Accent 4" w:uiPriority="67"/>
+    <w:lsdException w:name="Medium Grid 2 Accent 4" w:uiPriority="68"/>
+    <w:lsdException w:name="Medium Grid 3 Accent 4" w:uiPriority="69"/>
+    <w:lsdException w:name="Dark List Accent 4" w:uiPriority="70"/>
+    <w:lsdException w:name="Colorful Shading Accent 4" w:uiPriority="71"/>
+    <w:lsdException w:name="Colorful List Accent 4" w:uiPriority="72"/>
+    <w:lsdException w:name="Colorful Grid Accent 4" w:uiPriority="73"/>
+    <w:lsdException w:name="Light Shading Accent 5" w:uiPriority="60"/>
+    <w:lsdException w:name="Light List Accent 5" w:uiPriority="61"/>
+    <w:lsdException w:name="Light Grid Accent 5" w:uiPriority="62"/>
+    <w:lsdException w:name="Medium Shading 1 Accent 5" w:uiPriority="63"/>
+    <w:lsdException w:name="Medium Shading 2 Accent 5" w:uiPriority="64"/>
+    <w:lsdException w:name="Medium List 1 Accent 5" w:uiPriority="65"/>
+    <w:lsdException w:name="Medium List 2 Accent 5" w:uiPriority="66"/>
+    <w:lsdException w:name="Medium Grid 1 Accent 5" w:uiPriority="67"/>
+    <w:lsdException w:name="Medium Grid 2 Accent 5" w:uiPriority="68"/>
+    <w:lsdException w:name="Medium Grid 3 Accent 5" w:uiPriority="69"/>
+    <w:lsdException w:name="Dark List Accent 5" w:uiPriority="70"/>
+    <w:lsdException w:name="Colorful Shading Accent 5" w:uiPriority="71"/>
+    <w:lsdException w:name="Colorful List Accent 5" w:uiPriority="72"/>
+    <w:lsdException w:name="Colorful Grid Accent 5" w:uiPriority="73"/>
+    <w:lsdException w:name="Light Shading Accent 6" w:uiPriority="60"/>
+    <w:lsdException w:name="Light List Accent 6" w:uiPriority="61"/>
+    <w:lsdException w:name="Light Grid Accent 6" w:uiPriority="62"/>
+    <w:lsdException w:name="Medium Shading 1 Accent 6" w:uiPriority="63"/>
+    <w:lsdException w:name="Medium Shading 2 Accent 6" w:uiPriority="64"/>
+    <w:lsdException w:name="Medium List 1 Accent 6" w:uiPriority="65"/>
+    <w:lsdException w:name="Medium List 2 Accent 6" w:uiPriority="66"/>
+    <w:lsdException w:name="Medium Grid 1 Accent 6" w:uiPriority="67"/>
+    <w:lsdException w:name="Medium Grid 2 Accent 6" w:uiPriority="68"/>
+    <w:lsdException w:name="Medium Grid 3 Accent 6" w:uiPriority="69"/>
+    <w:lsdException w:name="Dark List Accent 6" w:uiPriority="70"/>
+    <w:lsdException w:name="Colorful Shading Accent 6" w:uiPriority="71"/>
+    <w:lsdException w:name="Colorful List Accent 6" w:uiPriority="72"/>
+    <w:lsdException w:name="Colorful Grid Accent 6" w:uiPriority="73"/>
+    <w:lsdException w:name="Subtle Emphasis" w:uiPriority="19" w:qFormat="1"/>
+    <w:lsdException w:name="Intense Emphasis" w:uiPriority="21" w:qFormat="1"/>
+    <w:lsdException w:name="Subtle Reference" w:uiPriority="31" w:qFormat="1"/>
+    <w:lsdException w:name="Intense Reference" w:uiPriority="32" w:qFormat="1"/>
+    <w:lsdException w:name="Book Title" w:uiPriority="33" w:qFormat="1"/>
+    <w:lsdException w:name="Bibliography" w:semiHidden="1" w:uiPriority="37" w:unhideWhenUsed="1"/>
+    <w:lsdException w:name="TOC Heading" w:semiHidden="1" w:uiPriority="39" w:unhideWhenUsed="1" w:qFormat="1"/>
+    <w:lsdException w:name="Plain Table 1" w:uiPriority="41"/>
+    <w:lsdException w:name="Plain Table 2" w:uiPriority="42"/>
+    <w:lsdException w:name="Plain Table 3" w:uiPriority="43"/>
+    <w:lsdException w:name="Plain Table 4" w:uiPriority="44"/>
+    <w:lsdException w:name="Plain Table 5" w:uiPriority="45"/>
+    <w:lsdException w:name="Grid Table Light" w:uiPriority="40"/>
+    <w:lsdException w:name="Grid Table 1 Light" w:uiPriority="46"/>
+    <w:lsdException w:name="Grid Table 2" w:uiPriority="47"/>
+    <w:lsdException w:name="Grid Table 3" w:uiPriority="48"/>
+    <w:lsdException w:name="Grid Table 4" w:uiPriority="49"/>
+    <w:lsdException w:name="Grid Table 5 Dark" w:uiPriority="50"/>
+    <w:lsdException w:name="Grid Table 6 Colorful" w:uiPriority="51"/>
+    <w:lsdException w:name="Grid Table 7 Colorful" w:uiPriority="52"/>
+    <w:lsdException w:name="Grid Table 1 Light Accent 1" w:uiPriority="46"/>
+    <w:lsdException w:name="Grid Table 2 Accent 1" w:uiPriority="47"/>
+    <w:lsdException w:name="Grid Table 3 Accent 1" w:uiPriority="48"/>
+    <w:lsdException w:name="Grid Table 4 Accent 1" w:uiPriority="49"/>
+    <w:lsdException w:name="Grid Table 5 Dark Accent 1" w:uiPriority="50"/>
+    <w:lsdException w:name="Grid Table 6 Colorful Accent 1" w:uiPriority="51"/>
+    <w:lsdException w:name="Grid Table 7 Colorful Accent 1" w:uiPriority="52"/>
+    <w:lsdException w:name="Grid Table 1 Light Accent 2" w:uiPriority="46"/>
+    <w:lsdException w:name="Grid Table 2 Accent 2" w:uiPriority="47"/>
+    <w:lsdException w:name="Grid Table 3 Accent 2" w:uiPriority="48"/>
+    <w:lsdException w:name="Grid Table 4 Accent 2" w:uiPriority="49"/>
+    <w:lsdException w:name="Grid Table 5 Dark Accent 2" w:uiPriority="50"/>
+    <w:lsdException w:name="Grid Table 6 Colorful Accent 2" w:uiPriority="51"/>
+    <w:lsdException w:name="Grid Table 7 Colorful Accent 2" w:uiPriority="52"/>
+    <w:lsdException w:name="Grid Table 1 Light Accent 3" w:uiPriority="46"/>
+    <w:lsdException w:name="Grid Table 2 Accent 3" w:uiPriority="47"/>
+    <w:lsdException w:name="Grid Table 3 Accent 3" w:uiPriority="48"/>
+    <w:lsdException w:name="Grid Table 4 Accent 3" w:uiPriority="49"/>
+    <w:lsdException w:name="Grid Table 5 Dark Accent 3" w:uiPriority="50"/>
+    <w:lsdException w:name="Grid Table 6 Colorful Accent 3" w:uiPriority="51"/>
+    <w:lsdException w:name="Grid Table 7 Colorful Accent 3" w:uiPriority="52"/>
+    <w:lsdException w:name="Grid Table 1 Light Accent 4" w:uiPriority="46"/>
+    <w:lsdException w:name="Grid Table 2 Accent 4" w:uiPriority="47"/>
+    <w:lsdException w:name="Grid Table 3 Accent 4" w:uiPriority="48"/>
+    <w:lsdException w:name="Grid Table 4 Accent 4" w:uiPriority="49"/>
+    <w:lsdException w:name="Grid Table 5 Dark Accent 4" w:uiPriority="50"/>
+    <w:lsdException w:name="Grid Table 6 Colorful Accent 4" w:uiPriority="51"/>
+    <w:lsdException w:name="Grid Table 7 Colorful Accent 4" w:uiPriority="52"/>
+    <w:lsdException w:name="Grid Table 1 Light Accent 5" w:uiPriority="46"/>
+    <w:lsdException w:name="Grid Table 2 Accent 5" w:uiPriority="47"/>
+    <w:lsdException w:name="Grid Table 3 Accent 5" w:uiPriority="48"/>
+    <w:lsdException w:name="Grid Table 4 Accent 5" w:uiPriority="49"/>
+    <w:lsdException w:name="Grid Table 5 Dark Accent 5" w:uiPriority="50"/>
+    <w:lsdException w:name="Grid Table 6 Colorful Accent 5" w:uiPriority="51"/>
+    <w:lsdException w:name="Grid Table 7 Colorful Accent 5" w:uiPriority="52"/>
+    <w:lsdException w:name="Grid Table 1 Light Accent 6" w:uiPriority="46"/>
+    <w:lsdException w:name="Grid Table 2 Accent 6" w:uiPriority="47"/>
+    <w:lsdException w:name="Grid Table 3 Accent 6" w:uiPriority="48"/>
+    <w:lsdException w:name="Grid Table 4 Accent 6" w:uiPriority="49"/>
+    <w:lsdException w:name="Grid Table 5 Dark Accent 6" w:uiPriority="50"/>
+    <w:lsdException w:name="Grid Table 6 Colorful Accent 6" w:uiPriority="51"/>
+    <w:lsdException w:name="Grid Table 7 Colorful Accent 6" w:uiPriority="52"/>
+    <w:lsdException w:name="List Table 1 Light" w:uiPriority="46"/>
+    <w:lsdException w:name="List Table 2" w:uiPriority="47"/>
+    <w:lsdException w:name="List Table 3" w:uiPriority="48"/>
+    <w:lsdException w:name="List Table 4" w:uiPriority="49"/>
+    <w:lsdException w:name="List Table 5 Dark" w:uiPriority="50"/>
+    <w:lsdException w:name="List Table 6 Colorful" w:uiPriority="51"/>
+    <w:lsdException w:name="List Table 7 Colorful" w:uiPriority="52"/>
+    <w:lsdException w:name="List Table 1 Light Accent 1" w:uiPriority="46"/>
+    <w:lsdException w:name="List Table 2 Accent 1" w:uiPriority="47"/>
+    <w:lsdException w:name="List Table 3 Accent 1" w:uiPriority="48"/>
+    <w:lsdException w:name="List Table 4 Accent 1" w:uiPriority="49"/>
+    <w:lsdException w:name="List Table 5 Dark Accent 1" w:uiPriority="50"/>
+    <w:lsdException w:name="List Table 6 Colorful Accent 1" w:uiPriority="51"/>
+    <w:lsdException w:name="List Table 7 Colorful Accent 1" w:uiPriority="52"/>
+    <w:lsdException w:name="List Table 1 Light Accent 2" w:uiPriority="46"/>
+    <w:lsdException w:name="List Table 2 Accent 2" w:uiPriority="47"/>
+    <w:lsdException w:name="List Table 3 Accent 2" w:uiPriority="48"/>
+    <w:lsdException w:name="List Table 4 Accent 2" w:uiPriority="49"/>
+    <w:lsdException w:name="List Table 5 Dark Accent 2" w:uiPriority="50"/>
+    <w:lsdException w:name="List Table 6 Colorful Accent 2" w:uiPriority="51"/>
+    <w:lsdException w:name="List Table 7 Colorful Accent 2" w:uiPriority="52"/>
+    <w:lsdException w:name="List Table 1 Light Accent 3" w:uiPriority="46"/>
+    <w:lsdException w:name="List Table 2 Accent 3" w:uiPriority="47"/>
+    <w:lsdException w:name="List Table 3 Accent 3" w:uiPriority="48"/>
+    <w:lsdException w:name="List Table 4 Accent 3" w:uiPriority="49"/>
+    <w:lsdException w:name="List Table 5 Dark Accent 3" w:uiPriority="50"/>
+    <w:lsdException w:name="List Table 6 Colorful Accent 3" w:uiPriority="51"/>
+    <w:lsdException w:name="List Table 7 Colorful Accent 3" w:uiPriority="52"/>
+    <w:lsdException w:name="List Table 1 Light Accent 4" w:uiPriority="46"/>
+    <w:lsdException w:name="List Table 2 Accent 4" w:uiPriority="47"/>
+    <w:lsdException w:name="List Table 3 Accent 4" w:uiPriority="48"/>
+    <w:lsdException w:name="List Table 4 Accent 4" w:uiPriority="49"/>
+    <w:lsdException w:name="List Table 5 Dark Accent 4" w:uiPriority="50"/>
+    <w:lsdException w:name="List Table 6 Colorful Accent 4" w:uiPriority="51"/>
+    <w:lsdException w:name="List Table 7 Colorful Accent 4" w:uiPriority="52"/>
+    <w:lsdException w:name="List Table 1 Light Accent 5" w:uiPriority="46"/>
+    <w:lsdException w:name="List Table 2 Accent 5" w:uiPriority="47"/>
+    <w:lsdException w:name="List Table 3 Accent 5" w:uiPriority="48"/>
+    <w:lsdException w:name="List Table 4 Accent 5" w:uiPriority="49"/>
+    <w:lsdException w:name="List Table 5 Dark Accent 5" w:uiPriority="50"/>
+    <w:lsdException w:name="List Table 6 Colorful Accent 5" w:uiPriority="51"/>
+    <w:lsdException w:name="List Table 7 Colorful Accent 5" w:uiPriority="52"/>
+    <w:lsdException w:name="List Table 1 Light Accent 6" w:uiPriority="46"/>
+    <w:lsdException w:name="List Table 2 Accent 6" w:uiPriority="47"/>
+    <w:lsdException w:name="List Table 3 Accent 6" w:uiPriority="48"/>
+    <w:lsdException w:name="List Table 4 Accent 6" w:uiPriority="49"/>
+    <w:lsdException w:name="List Table 5 Dark Accent 6" w:uiPriority="50"/>
+    <w:lsdException w:name="List Table 6 Colorful Accent 6" w:uiPriority="51"/>
+    <w:lsdException w:name="List Table 7 Colorful Accent 6" w:uiPriority="52"/>
+  </w:latentStyles>
+  <w:style w:type="paragraph" w:default="1" w:styleId="Normal">
+    <w:name w:val="Normal"/>
+    <w:uiPriority w:val="1"/>
+    <w:qFormat/>
+    <w:rPr>
+      <w:rFonts w:ascii="Arial" w:eastAsia="Arial" w:hAnsi="Arial" w:cs="Arial"/>
+    </w:rPr>
+  </w:style>
+  <w:style w:type="character" w:default="1" w:styleId="DefaultParagraphFont">
     <w:name w:val="Default Paragraph Font"/>
     <w:uiPriority w:val="1"/>
     <w:semiHidden/>
     <w:unhideWhenUsed/>
   </w:style>
-  <w:style w:styleId="TableNormal" w:default="1" w:type="table">
-    <w:name w:val="Table Normal"/>
-    <w:uiPriority w:val="2"/>
+  <w:style w:type="table" w:default="1" w:styleId="TableNormal">
+    <w:name w:val="Normal Table"/>
+    <w:uiPriority w:val="99"/>
     <w:semiHidden/>
     <w:unhideWhenUsed/>
-    <w:qFormat/>
     <w:tblPr>
       <w:tblInd w:w="0" w:type="dxa"/>
       <w:tblCellMar>
         <w:top w:w="0" w:type="dxa"/>
-        <w:left w:w="0" w:type="dxa"/>
+        <w:left w:w="108" w:type="dxa"/>
         <w:bottom w:w="0" w:type="dxa"/>
-        <w:right w:w="0" w:type="dxa"/>
+        <w:right w:w="108" w:type="dxa"/>
       </w:tblCellMar>
     </w:tblPr>
   </w:style>
-  <w:style w:styleId="NoList" w:default="1" w:type="numbering">
+  <w:style w:type="numbering" w:default="1" w:styleId="NoList">
     <w:name w:val="No List"/>
     <w:uiPriority w:val="99"/>
     <w:semiHidden/>
     <w:unhideWhenUsed/>
   </w:style>
-  <w:style w:default="1" w:styleId="Normal" w:type="paragraph">
-    <w:name w:val="Normal"/>
-    <w:uiPriority w:val="1"/>
-    <w:qFormat/>
-    <w:pPr/>
-    <w:rPr>
-      <w:rFonts w:ascii="Arial" w:hAnsi="Arial" w:eastAsia="Arial" w:cs="Arial"/>
-    </w:rPr>
-  </w:style>
-  <w:style w:styleId="BodyText" w:type="paragraph">
+  <w:style w:type="paragraph" w:styleId="BodyText">
     <w:name w:val="Body Text"/>
     <w:basedOn w:val="Normal"/>
     <w:uiPriority w:val="1"/>
     <w:qFormat/>
-    <w:pPr/>
     <w:rPr>
-      <w:rFonts w:ascii="Arial" w:hAnsi="Arial" w:eastAsia="Arial" w:cs="Arial"/>
       <w:b/>
       <w:bCs/>
       <w:sz w:val="89"/>
       <w:szCs w:val="89"/>
     </w:rPr>
   </w:style>
-  <w:style w:styleId="ListParagraph" w:type="paragraph">
+  <w:style w:type="paragraph" w:styleId="ListParagraph">
     <w:name w:val="List Paragraph"/>
     <w:basedOn w:val="Normal"/>
     <w:uiPriority w:val="1"/>
@@ -1384,17 +1705,12 @@
       <w:spacing w:line="899" w:lineRule="exact"/>
       <w:ind w:left="3492" w:hanging="1092"/>
     </w:pPr>
-    <w:rPr>
-      <w:rFonts w:ascii="Arial" w:hAnsi="Arial" w:eastAsia="Arial" w:cs="Arial"/>
-    </w:rPr>
   </w:style>
-  <w:style w:styleId="TableParagraph" w:type="paragraph">
+  <w:style w:type="paragraph" w:customStyle="1" w:styleId="TableParagraph">
     <w:name w:val="Table Paragraph"/>
     <w:basedOn w:val="Normal"/>
     <w:uiPriority w:val="1"/>
     <w:qFormat/>
-    <w:pPr/>
-    <w:rPr/>
   </w:style>
 </w:styles>
 </file>
